--- a/docs/resume.docx
+++ b/docs/resume.docx
@@ -319,7 +319,7 @@
           <w:highlight w:val="white"/>
           <w:rtl w:val="0"/>
         </w:rPr>
-        <w:t xml:space="preserve">based in Miami, FL, USA. Strong hands-on experience in software applications design and development. Self-motivated with good problems-solving skills and fast learning abilities, used to designing quality software under strict deadlines.</w:t>
+        <w:t xml:space="preserve">based in Miami, FL, USA. Strong hands-on experience in software applications design and development. Self-motivated with good problem-solving skills and fast learning abilities, used to designing quality software under strict deadlines.</w:t>
       </w:r>
       <w:r>
         <w:rPr>
@@ -589,7 +589,14 @@
                 <w:highlight w:val="white"/>
                 <w:rtl w:val="0"/>
               </w:rPr>
-              <w:t xml:space="preserve">JavaScript, TypeScript, Angular JS (1.x, 2+), Ionic (1, 2+), Jquery, Gulp, Grunt, Bower, Sass, Less, Yeoman, NPM, Node. </w:t>
+              <w:t xml:space="preserve">JavaScript, TypeScript, Angular JS (1.x, 2+), Ionic (1, 2+), React JS, Jquery, Gulp, Grunt, Bower, CSS, Sass, Less, Yeoman, NPM, Node, HTML</w:t>
+            </w:r>
+            <w:r>
+              <w:rPr>
+                <w:highlight w:val="white"/>
+                <w:rtl w:val="0"/>
+              </w:rPr>
+              <w:t xml:space="preserve"> </w:t>
             </w:r>
           </w:p>
           <w:p>
@@ -634,6 +641,20 @@
               <w:t xml:space="preserve">Desktop: WPF</w:t>
             </w:r>
           </w:p>
+          <w:p>
+            <w:pPr>
+              <w:spacing w:line="294" w:lineRule="auto"/>
+              <w:contextualSpacing w:val="0"/>
+              <w:rPr>
+                <w:highlight w:val="white"/>
+              </w:rPr>
+            </w:pPr>
+            <w:r>
+              <w:rPr>
+                <w:rtl w:val="0"/>
+              </w:rPr>
+            </w:r>
+          </w:p>
         </w:tc>
       </w:tr>
     </w:tbl>
@@ -750,7 +771,7 @@
           <w:highlight w:val="white"/>
           <w:rtl w:val="0"/>
         </w:rPr>
-        <w:t xml:space="preserve">mobile app app/landing page/backend APIs from idea to product in users hands. </w:t>
+        <w:t xml:space="preserve">mobile app/landing page/backend APIs from idea to product in users hands. </w:t>
       </w:r>
     </w:p>
     <w:p>
@@ -1309,7 +1330,22 @@
           <w:highlight w:val="white"/>
           <w:rtl w:val="0"/>
         </w:rPr>
-        <w:t xml:space="preserve">tailored recording applications relevant to the police and associated law enforcement agencies, BSL has developed the next generation of interview and evidence recording technology, incorporating digital audio and video. It’s suitable for those organisations which require secure and accurate evidence as part of their interview process.</w:t>
+        <w:t xml:space="preserve">tailored recording applications relevant to the police and associated law enforcement agencies, BSL has developed the next generation of interview and evidence recording technology, incorporating digital audio and video. It’s suitable for those organi</w:t>
+      </w:r>
+      <w:r>
+        <w:rPr>
+          <w:highlight w:val="white"/>
+          <w:rtl w:val="0"/>
+        </w:rPr>
+        <w:t xml:space="preserve">z</w:t>
+      </w:r>
+      <w:r>
+        <w:rPr>
+          <w:color w:val="000000"/>
+          <w:highlight w:val="white"/>
+          <w:rtl w:val="0"/>
+        </w:rPr>
+        <w:t xml:space="preserve">ations which require secure and accurate evidence as part of their interview process.</w:t>
       </w:r>
     </w:p>
     <w:p>
@@ -1341,7 +1377,7 @@
           <w:highlight w:val="white"/>
           <w:rtl w:val="0"/>
         </w:rPr>
-        <w:t xml:space="preserve">provides hosted telephony applications for general businesses and contact centres thereby relieving you of the need to install and maintain expensive capital equipment on your own premises.</w:t>
+        <w:t xml:space="preserve">provides hosted telephony applications for general businesses and contact centers thereby relieving you of the need to install and maintain expensive capital equipment on your own premises.</w:t>
       </w:r>
     </w:p>
     <w:p>
@@ -1463,7 +1499,22 @@
           <w:highlight w:val="white"/>
           <w:rtl w:val="0"/>
         </w:rPr>
-        <w:t xml:space="preserve"> is a system that provides real time centralized information obtained from different physiological parameters monitors in an intensive-care unit.</w:t>
+        <w:t xml:space="preserve"> is a system that provides real</w:t>
+      </w:r>
+      <w:r>
+        <w:rPr>
+          <w:highlight w:val="white"/>
+          <w:rtl w:val="0"/>
+        </w:rPr>
+        <w:t xml:space="preserve">-</w:t>
+      </w:r>
+      <w:r>
+        <w:rPr>
+          <w:color w:val="000000"/>
+          <w:highlight w:val="white"/>
+          <w:rtl w:val="0"/>
+        </w:rPr>
+        <w:t xml:space="preserve">time centralized information obtained from different physiological parameters monitors in an intensive-care unit.</w:t>
       </w:r>
     </w:p>
     <w:p>
@@ -1547,39 +1598,57 @@
       <w:pPr>
         <w:spacing w:line="294" w:lineRule="auto"/>
         <w:contextualSpacing w:val="0"/>
-        <w:rPr>
-          <w:color w:val="000000"/>
-        </w:rPr>
-      </w:pPr>
-      <w:r>
-        <w:rPr>
-          <w:color w:val="000000"/>
-          <w:highlight w:val="white"/>
-          <w:rtl w:val="0"/>
-        </w:rPr>
-        <w:t xml:space="preserve">Bachelor of Science (BSc 2:1 Honours) 2005-2010</w:t>
-      </w:r>
-      <w:r>
-        <w:rPr>
-          <w:rtl w:val="0"/>
-        </w:rPr>
-      </w:r>
-    </w:p>
-    <w:p>
-      <w:pPr>
-        <w:spacing w:line="294" w:lineRule="auto"/>
-        <w:contextualSpacing w:val="0"/>
-        <w:rPr>
-          <w:color w:val="000000"/>
-        </w:rPr>
-      </w:pPr>
-      <w:r>
-        <w:rPr>
-          <w:color w:val="000000"/>
-          <w:highlight w:val="white"/>
-          <w:rtl w:val="0"/>
-        </w:rPr>
-        <w:t xml:space="preserve">Computer Science at the Faculty of Mathematics and Computer Science, University of Havana, Cuba.</w:t>
+        <w:rPr/>
+      </w:pPr>
+      <w:r>
+        <w:rPr>
+          <w:highlight w:val="white"/>
+          <w:rtl w:val="0"/>
+        </w:rPr>
+        <w:t xml:space="preserve">B.S. </w:t>
+      </w:r>
+      <w:r>
+        <w:rPr>
+          <w:color w:val="000000"/>
+          <w:highlight w:val="white"/>
+          <w:rtl w:val="0"/>
+        </w:rPr>
+        <w:t xml:space="preserve">Computer Science, University of Havana, Cuba. </w:t>
+      </w:r>
+      <w:r>
+        <w:rPr>
+          <w:highlight w:val="white"/>
+          <w:rtl w:val="0"/>
+        </w:rPr>
+        <w:t xml:space="preserve">2005-2010</w:t>
+      </w:r>
+      <w:r>
+        <w:rPr>
+          <w:rtl w:val="0"/>
+        </w:rPr>
+      </w:r>
+    </w:p>
+    <w:p>
+      <w:pPr>
+        <w:spacing w:line="276" w:lineRule="auto"/>
+        <w:ind w:left="0" w:firstLine="0"/>
+        <w:contextualSpacing w:val="0"/>
+        <w:rPr>
+          <w:highlight w:val="white"/>
+        </w:rPr>
+      </w:pPr>
+      <w:r>
+        <w:rPr>
+          <w:b w:val="1"/>
+          <w:rtl w:val="0"/>
+        </w:rPr>
+        <w:t xml:space="preserve">Courses Included:</w:t>
+      </w:r>
+      <w:r>
+        <w:rPr>
+          <w:rtl w:val="0"/>
+        </w:rPr>
+        <w:t xml:space="preserve"> Software Engineering, Advanced Algorithms and Data Structures, Databases, Computer Networks, Compilers, Number Theory, Graphs, Combinatorics and Probability, Programming Languages, Computability Theory, Artificial Intelligence, Computer Graphics.</w:t>
       </w:r>
       <w:r>
         <w:rPr>
@@ -1918,15 +1987,15 @@
           <w:highlight w:val="white"/>
           <w:rtl w:val="0"/>
         </w:rPr>
-        <w:t xml:space="preserve">English </w:t>
-      </w:r>
-      <w:r>
-        <w:rPr>
-          <w:color w:val="000000"/>
-          <w:highlight w:val="white"/>
-          <w:rtl w:val="0"/>
-        </w:rPr>
-        <w:t xml:space="preserve">Native or bilingual proficiency, </w:t>
+        <w:t xml:space="preserve">English</w:t>
+      </w:r>
+      <w:r>
+        <w:rPr>
+          <w:color w:val="000000"/>
+          <w:highlight w:val="white"/>
+          <w:rtl w:val="0"/>
+        </w:rPr>
+        <w:t xml:space="preserve">, </w:t>
       </w:r>
       <w:r>
         <w:rPr>
@@ -1943,7 +2012,22 @@
           <w:highlight w:val="white"/>
           <w:rtl w:val="0"/>
         </w:rPr>
-        <w:t xml:space="preserve">Native or bilingual proficiency and </w:t>
+        <w:t xml:space="preserve">and </w:t>
+      </w:r>
+      <w:r>
+        <w:rPr>
+          <w:highlight w:val="white"/>
+          <w:rtl w:val="0"/>
+        </w:rPr>
+        <w:t xml:space="preserve">Limited proficiency in</w:t>
+      </w:r>
+      <w:r>
+        <w:rPr>
+          <w:color w:val="000000"/>
+          <w:highlight w:val="white"/>
+          <w:rtl w:val="0"/>
+        </w:rPr>
+        <w:t xml:space="preserve"> </w:t>
       </w:r>
       <w:r>
         <w:rPr>
@@ -1952,15 +2036,7 @@
           <w:highlight w:val="white"/>
           <w:rtl w:val="0"/>
         </w:rPr>
-        <w:t xml:space="preserve">French </w:t>
-      </w:r>
-      <w:r>
-        <w:rPr>
-          <w:color w:val="000000"/>
-          <w:highlight w:val="white"/>
-          <w:rtl w:val="0"/>
-        </w:rPr>
-        <w:t xml:space="preserve">(Delf B1) Corresponding (CECRL) Limited working proficiency</w:t>
+        <w:t xml:space="preserve">French</w:t>
       </w:r>
       <w:r>
         <w:rPr>

--- a/docs/resume.docx
+++ b/docs/resume.docx
@@ -717,7 +717,7 @@
           <w:highlight w:val="white"/>
           <w:rtl w:val="0"/>
         </w:rPr>
-        <w:t xml:space="preserve">March 2017 to April 2018.</w:t>
+        <w:t xml:space="preserve">March 2017 to Present.</w:t>
       </w:r>
       <w:r>
         <w:rPr>
